--- a/public/news/官网CrossFit Blog德语.docx
+++ b/public/news/官网CrossFit Blog德语.docx
@@ -360,7 +360,6 @@
           <w:lang w:val="de-DE"/>
         </w:rPr>
       </w:pPr>
-      <w:bookmarkStart w:id="1" w:name="_GoBack"/>
       <w:r>
         <w:rPr>
           <w:rFonts w:hint="eastAsia"/>
@@ -404,7 +403,6 @@
           </wp:inline>
         </w:drawing>
       </w:r>
-      <w:bookmarkEnd w:id="1"/>
     </w:p>
     <w:p>
       <w:pPr>
@@ -1059,39 +1057,74 @@
         <w:t xml:space="preserve"> </w:t>
       </w:r>
       <w:r>
+        <w:rPr>
+          <w:rFonts w:ascii="Times New Roman" w:hAnsi="Times New Roman" w:eastAsia="Times New Roman" w:cs="Times New Roman"/>
+          <w:b/>
+          <w:bCs/>
+          <w:color w:val="0000FF"/>
+          <w:kern w:val="0"/>
+          <w:sz w:val="32"/>
+          <w:szCs w:val="32"/>
+          <w:u w:val="none"/>
+          <w:lang w:val="de-DE"/>
+          <w14:ligatures w14:val="none"/>
+        </w:rPr>
         <w:fldChar w:fldCharType="begin"/>
       </w:r>
       <w:r>
+        <w:rPr>
+          <w:rFonts w:ascii="Times New Roman" w:hAnsi="Times New Roman" w:eastAsia="Times New Roman" w:cs="Times New Roman"/>
+          <w:b/>
+          <w:bCs/>
+          <w:color w:val="0000FF"/>
+          <w:kern w:val="0"/>
+          <w:sz w:val="32"/>
+          <w:szCs w:val="32"/>
+          <w:u w:val="none"/>
+          <w:lang w:val="de-DE"/>
+          <w14:ligatures w14:val="none"/>
+        </w:rPr>
         <w:instrText xml:space="preserve"> HYPERLINK "https://www.instagram.com/smartfoodie_gmbh" </w:instrText>
       </w:r>
       <w:r>
+        <w:rPr>
+          <w:rFonts w:ascii="Times New Roman" w:hAnsi="Times New Roman" w:eastAsia="Times New Roman" w:cs="Times New Roman"/>
+          <w:b/>
+          <w:bCs/>
+          <w:color w:val="0000FF"/>
+          <w:kern w:val="0"/>
+          <w:sz w:val="32"/>
+          <w:szCs w:val="32"/>
+          <w:u w:val="none"/>
+          <w:lang w:val="de-DE"/>
+          <w14:ligatures w14:val="none"/>
+        </w:rPr>
         <w:fldChar w:fldCharType="separate"/>
       </w:r>
       <w:r>
         <w:rPr>
+          <w:rStyle w:val="18"/>
           <w:rFonts w:ascii="Times New Roman" w:hAnsi="Times New Roman" w:eastAsia="Times New Roman" w:cs="Times New Roman"/>
           <w:b/>
           <w:bCs/>
+          <w:kern w:val="0"/>
+          <w:sz w:val="32"/>
+          <w:szCs w:val="32"/>
+          <w:lang w:val="de-DE"/>
+          <w14:ligatures w14:val="none"/>
+        </w:rPr>
+        <w:t>@smartfoodie_gmbh</w:t>
+      </w:r>
+      <w:r>
+        <w:rPr>
+          <w:rFonts w:ascii="Times New Roman" w:hAnsi="Times New Roman" w:eastAsia="Times New Roman" w:cs="Times New Roman"/>
+          <w:b/>
+          <w:bCs/>
           <w:color w:val="0000FF"/>
           <w:kern w:val="0"/>
           <w:sz w:val="32"/>
           <w:szCs w:val="32"/>
-          <w:u w:val="single"/>
-          <w:lang w:val="de-DE"/>
-          <w14:ligatures w14:val="none"/>
-        </w:rPr>
-        <w:t>@smartfoodie_gmbh</w:t>
-      </w:r>
-      <w:r>
-        <w:rPr>
-          <w:rFonts w:ascii="Times New Roman" w:hAnsi="Times New Roman" w:eastAsia="Times New Roman" w:cs="Times New Roman"/>
-          <w:b/>
-          <w:bCs/>
-          <w:color w:val="0000FF"/>
-          <w:kern w:val="0"/>
-          <w:sz w:val="32"/>
-          <w:szCs w:val="32"/>
-          <w:u w:val="single"/>
+          <w:u w:val="none"/>
           <w:lang w:val="de-DE"/>
           <w14:ligatures w14:val="none"/>
         </w:rPr>
@@ -1149,12 +1182,48 @@
         <w:t xml:space="preserve">Mit der </w:t>
       </w:r>
       <w:r>
+        <w:rPr>
+          <w:rFonts w:ascii="Times New Roman" w:hAnsi="Times New Roman" w:cs="Times New Roman" w:eastAsiaTheme="minorEastAsia"/>
+          <w:b/>
+          <w:bCs/>
+          <w:color w:val="auto"/>
+          <w:kern w:val="0"/>
+          <w:sz w:val="32"/>
+          <w:szCs w:val="32"/>
+          <w:u w:val="none"/>
+          <w:lang w:val="de-DE"/>
+          <w14:ligatures w14:val="none"/>
+        </w:rPr>
         <w:fldChar w:fldCharType="begin"/>
       </w:r>
       <w:r>
+        <w:rPr>
+          <w:rFonts w:ascii="Times New Roman" w:hAnsi="Times New Roman" w:cs="Times New Roman" w:eastAsiaTheme="minorEastAsia"/>
+          <w:b/>
+          <w:bCs/>
+          <w:color w:val="auto"/>
+          <w:kern w:val="0"/>
+          <w:sz w:val="32"/>
+          <w:szCs w:val="32"/>
+          <w:u w:val="none"/>
+          <w:lang w:val="de-DE"/>
+          <w14:ligatures w14:val="none"/>
+        </w:rPr>
         <w:instrText xml:space="preserve"> HYPERLINK "https://qrco.de/bfPKef" </w:instrText>
       </w:r>
       <w:r>
+        <w:rPr>
+          <w:rFonts w:ascii="Times New Roman" w:hAnsi="Times New Roman" w:cs="Times New Roman" w:eastAsiaTheme="minorEastAsia"/>
+          <w:b/>
+          <w:bCs/>
+          <w:color w:val="auto"/>
+          <w:kern w:val="0"/>
+          <w:sz w:val="32"/>
+          <w:szCs w:val="32"/>
+          <w:u w:val="none"/>
+          <w:lang w:val="de-DE"/>
+          <w14:ligatures w14:val="none"/>
+        </w:rPr>
         <w:fldChar w:fldCharType="separate"/>
       </w:r>
       <w:r>
@@ -1173,18 +1242,21 @@
       </w:r>
       <w:r>
         <w:rPr>
-          <w:rStyle w:val="18"/>
           <w:rFonts w:ascii="Times New Roman" w:hAnsi="Times New Roman" w:cs="Times New Roman" w:eastAsiaTheme="minorEastAsia"/>
           <w:b/>
           <w:bCs/>
-          <w:kern w:val="0"/>
-          <w:sz w:val="32"/>
-          <w:szCs w:val="32"/>
+          <w:color w:val="auto"/>
+          <w:kern w:val="0"/>
+          <w:sz w:val="32"/>
+          <w:szCs w:val="32"/>
+          <w:u w:val="none"/>
           <w:lang w:val="de-DE"/>
           <w14:ligatures w14:val="none"/>
         </w:rPr>
         <w:fldChar w:fldCharType="end"/>
       </w:r>
+      <w:bookmarkStart w:id="1" w:name="_GoBack"/>
+      <w:bookmarkEnd w:id="1"/>
       <w:r>
         <w:rPr>
           <w:rFonts w:hint="eastAsia"/>
